--- a/Doc2.docx
+++ b/Doc2.docx
@@ -4,13 +4,14 @@
   <w:body>
     <w:p/>
     <w:p/>
+    <w:p/>
     <w:p>
       <w:r>
         <w:drawing>
-          <wp:inline distT="0" distB="0" distL="0" distR="0" wp14:anchorId="7CB8802F" wp14:editId="6ABA747A">
-            <wp:extent cx="5943600" cy="1323975"/>
-            <wp:effectExtent l="0" t="0" r="0" b="9525"/>
-            <wp:docPr id="2" name="Picture 2"/>
+          <wp:inline distT="0" distB="0" distL="0" distR="0" wp14:anchorId="26854B24" wp14:editId="634E60A7">
+            <wp:extent cx="5943600" cy="967740"/>
+            <wp:effectExtent l="0" t="0" r="0" b="3810"/>
+            <wp:docPr id="1" name="Picture 1"/>
             <wp:cNvGraphicFramePr>
               <a:graphicFrameLocks xmlns:a="http://schemas.openxmlformats.org/drawingml/2006/main" noChangeAspect="1"/>
             </wp:cNvGraphicFramePr>
@@ -30,7 +31,7 @@
                   <pic:spPr>
                     <a:xfrm>
                       <a:off x="0" y="0"/>
-                      <a:ext cx="5943600" cy="1323975"/>
+                      <a:ext cx="5943600" cy="967740"/>
                     </a:xfrm>
                     <a:prstGeom prst="rect">
                       <a:avLst/>
@@ -46,10 +47,10 @@
     <w:p>
       <w:r>
         <w:drawing>
-          <wp:inline distT="0" distB="0" distL="0" distR="0" wp14:anchorId="6EB4A10A" wp14:editId="22930168">
-            <wp:extent cx="3496163" cy="3258005"/>
-            <wp:effectExtent l="0" t="0" r="9525" b="0"/>
-            <wp:docPr id="1" name="Picture 1"/>
+          <wp:inline distT="0" distB="0" distL="0" distR="0" wp14:anchorId="7949BB8E" wp14:editId="1CAD3C7C">
+            <wp:extent cx="2819794" cy="2676899"/>
+            <wp:effectExtent l="0" t="0" r="0" b="9525"/>
+            <wp:docPr id="4" name="Picture 4"/>
             <wp:cNvGraphicFramePr>
               <a:graphicFrameLocks xmlns:a="http://schemas.openxmlformats.org/drawingml/2006/main" noChangeAspect="1"/>
             </wp:cNvGraphicFramePr>
@@ -69,7 +70,7 @@
                   <pic:spPr>
                     <a:xfrm>
                       <a:off x="0" y="0"/>
-                      <a:ext cx="3496163" cy="3258005"/>
+                      <a:ext cx="2819794" cy="2676899"/>
                     </a:xfrm>
                     <a:prstGeom prst="rect">
                       <a:avLst/>
@@ -81,12 +82,14 @@
           </wp:inline>
         </w:drawing>
       </w:r>
+    </w:p>
+    <w:p>
       <w:r>
         <w:drawing>
-          <wp:inline distT="0" distB="0" distL="0" distR="0" wp14:anchorId="602671E3" wp14:editId="3DEBF439">
-            <wp:extent cx="3143689" cy="819264"/>
+          <wp:inline distT="0" distB="0" distL="0" distR="0" wp14:anchorId="2E012486" wp14:editId="3867F029">
+            <wp:extent cx="3722571" cy="2971800"/>
             <wp:effectExtent l="0" t="0" r="0" b="0"/>
-            <wp:docPr id="3" name="Picture 3"/>
+            <wp:docPr id="5" name="Picture 5"/>
             <wp:cNvGraphicFramePr>
               <a:graphicFrameLocks xmlns:a="http://schemas.openxmlformats.org/drawingml/2006/main" noChangeAspect="1"/>
             </wp:cNvGraphicFramePr>
@@ -106,7 +109,7 @@
                   <pic:spPr>
                     <a:xfrm>
                       <a:off x="0" y="0"/>
-                      <a:ext cx="3143689" cy="819264"/>
+                      <a:ext cx="3725126" cy="2973839"/>
                     </a:xfrm>
                     <a:prstGeom prst="rect">
                       <a:avLst/>
@@ -119,8 +122,6 @@
         </w:drawing>
       </w:r>
     </w:p>
-    <w:p/>
-    <w:p/>
     <w:p/>
     <w:p/>
     <w:p/>

--- a/Doc2.docx
+++ b/Doc2.docx
@@ -3,14 +3,12 @@
 <w:document xmlns:wpc="http://schemas.microsoft.com/office/word/2010/wordprocessingCanvas" xmlns:cx="http://schemas.microsoft.com/office/drawing/2014/chartex" xmlns:cx1="http://schemas.microsoft.com/office/drawing/2015/9/8/chartex" xmlns:cx2="http://schemas.microsoft.com/office/drawing/2015/10/21/chartex" xmlns:cx3="http://schemas.microsoft.com/office/drawing/2016/5/9/chartex" xmlns:cx4="http://schemas.microsoft.com/office/drawing/2016/5/10/chartex" xmlns:cx5="http://schemas.microsoft.com/office/drawing/2016/5/11/chartex" xmlns:cx6="http://schemas.microsoft.com/office/drawing/2016/5/12/chartex" xmlns:cx7="http://schemas.microsoft.com/office/drawing/2016/5/13/chartex" xmlns:cx8="http://schemas.microsoft.com/office/drawing/2016/5/14/chartex" xmlns:mc="http://schemas.openxmlformats.org/markup-compatibility/2006" xmlns:aink="http://schemas.microsoft.com/office/drawing/2016/ink" xmlns:am3d="http://schemas.microsoft.com/office/drawing/2017/model3d" xmlns:o="urn:schemas-microsoft-com:office:office" xmlns:oel="http://schemas.microsoft.com/office/2019/extlst" xmlns:r="http://schemas.openxmlformats.org/officeDocument/2006/relationships" xmlns:m="http://schemas.openxmlformats.org/officeDocument/2006/math" xmlns:v="urn:schemas-microsoft-com:vml" xmlns:wp14="http://schemas.microsoft.com/office/word/2010/wordprocessingDrawing" xmlns:wp="http://schemas.openxmlformats.org/drawingml/2006/wordprocessingDrawing" xmlns:w10="urn:schemas-microsoft-com:office:word" xmlns:w="http://schemas.openxmlformats.org/wordprocessingml/2006/main" xmlns:w14="http://schemas.microsoft.com/office/word/2010/wordml" xmlns:w15="http://schemas.microsoft.com/office/word/2012/wordml" xmlns:w16cex="http://schemas.microsoft.com/office/word/2018/wordml/cex" xmlns:w16cid="http://schemas.microsoft.com/office/word/2016/wordml/cid" xmlns:w16="http://schemas.microsoft.com/office/word/2018/wordml" xmlns:w16sdtdh="http://schemas.microsoft.com/office/word/2020/wordml/sdtdatahash" xmlns:w16se="http://schemas.microsoft.com/office/word/2015/wordml/symex" xmlns:wpg="http://schemas.microsoft.com/office/word/2010/wordprocessingGroup" xmlns:wpi="http://schemas.microsoft.com/office/word/2010/wordprocessingInk" xmlns:wne="http://schemas.microsoft.com/office/word/2006/wordml" xmlns:wps="http://schemas.microsoft.com/office/word/2010/wordprocessingShape" mc:Ignorable="w14 w15 w16se w16cid w16 w16cex w16sdtdh wp14">
   <w:body>
     <w:p/>
-    <w:p/>
-    <w:p/>
     <w:p>
       <w:r>
         <w:drawing>
-          <wp:inline distT="0" distB="0" distL="0" distR="0" wp14:anchorId="26854B24" wp14:editId="634E60A7">
-            <wp:extent cx="5943600" cy="967740"/>
-            <wp:effectExtent l="0" t="0" r="0" b="3810"/>
+          <wp:inline distT="0" distB="0" distL="0" distR="0" wp14:anchorId="05F69043" wp14:editId="1142D32C">
+            <wp:extent cx="5943600" cy="1114425"/>
+            <wp:effectExtent l="0" t="0" r="0" b="9525"/>
             <wp:docPr id="1" name="Picture 1"/>
             <wp:cNvGraphicFramePr>
               <a:graphicFrameLocks xmlns:a="http://schemas.openxmlformats.org/drawingml/2006/main" noChangeAspect="1"/>
@@ -31,7 +29,7 @@
                   <pic:spPr>
                     <a:xfrm>
                       <a:off x="0" y="0"/>
-                      <a:ext cx="5943600" cy="967740"/>
+                      <a:ext cx="5943600" cy="1114425"/>
                     </a:xfrm>
                     <a:prstGeom prst="rect">
                       <a:avLst/>
@@ -47,10 +45,10 @@
     <w:p>
       <w:r>
         <w:drawing>
-          <wp:inline distT="0" distB="0" distL="0" distR="0" wp14:anchorId="7949BB8E" wp14:editId="1CAD3C7C">
-            <wp:extent cx="2819794" cy="2676899"/>
+          <wp:inline distT="0" distB="0" distL="0" distR="0" wp14:anchorId="77C7BF26" wp14:editId="44FD1408">
+            <wp:extent cx="2867425" cy="1209844"/>
             <wp:effectExtent l="0" t="0" r="0" b="9525"/>
-            <wp:docPr id="4" name="Picture 4"/>
+            <wp:docPr id="6" name="Picture 6"/>
             <wp:cNvGraphicFramePr>
               <a:graphicFrameLocks xmlns:a="http://schemas.openxmlformats.org/drawingml/2006/main" noChangeAspect="1"/>
             </wp:cNvGraphicFramePr>
@@ -70,7 +68,7 @@
                   <pic:spPr>
                     <a:xfrm>
                       <a:off x="0" y="0"/>
-                      <a:ext cx="2819794" cy="2676899"/>
+                      <a:ext cx="2867425" cy="1209844"/>
                     </a:xfrm>
                     <a:prstGeom prst="rect">
                       <a:avLst/>
@@ -86,10 +84,10 @@
     <w:p>
       <w:r>
         <w:drawing>
-          <wp:inline distT="0" distB="0" distL="0" distR="0" wp14:anchorId="2E012486" wp14:editId="3867F029">
-            <wp:extent cx="3722571" cy="2971800"/>
-            <wp:effectExtent l="0" t="0" r="0" b="0"/>
-            <wp:docPr id="5" name="Picture 5"/>
+          <wp:inline distT="0" distB="0" distL="0" distR="0" wp14:anchorId="291692F4" wp14:editId="6210620C">
+            <wp:extent cx="3734321" cy="3439005"/>
+            <wp:effectExtent l="0" t="0" r="0" b="9525"/>
+            <wp:docPr id="7" name="Picture 7"/>
             <wp:cNvGraphicFramePr>
               <a:graphicFrameLocks xmlns:a="http://schemas.openxmlformats.org/drawingml/2006/main" noChangeAspect="1"/>
             </wp:cNvGraphicFramePr>
@@ -109,7 +107,7 @@
                   <pic:spPr>
                     <a:xfrm>
                       <a:off x="0" y="0"/>
-                      <a:ext cx="3725126" cy="2973839"/>
+                      <a:ext cx="3734321" cy="3439005"/>
                     </a:xfrm>
                     <a:prstGeom prst="rect">
                       <a:avLst/>
